--- a/presentation/cost sensitive example weighting.docx
+++ b/presentation/cost sensitive example weighting.docx
@@ -2,6 +2,15 @@
 <file path=word/document.xml><?xml version="1.0" encoding="utf-8"?>
 <w:document xmlns:wpc="http://schemas.microsoft.com/office/word/2010/wordprocessingCanvas" xmlns:cx="http://schemas.microsoft.com/office/drawing/2014/chartex" xmlns:cx1="http://schemas.microsoft.com/office/drawing/2015/9/8/chartex" xmlns:cx2="http://schemas.microsoft.com/office/drawing/2015/10/21/chartex" xmlns:cx3="http://schemas.microsoft.com/office/drawing/2016/5/9/chartex" xmlns:cx4="http://schemas.microsoft.com/office/drawing/2016/5/10/chartex" xmlns:cx5="http://schemas.microsoft.com/office/drawing/2016/5/11/chartex" xmlns:cx6="http://schemas.microsoft.com/office/drawing/2016/5/12/chartex" xmlns:cx7="http://schemas.microsoft.com/office/drawing/2016/5/13/chartex" xmlns:cx8="http://schemas.microsoft.com/office/drawing/2016/5/14/chartex" xmlns:mc="http://schemas.openxmlformats.org/markup-compatibility/2006" xmlns:aink="http://schemas.microsoft.com/office/drawing/2016/ink" xmlns:am3d="http://schemas.microsoft.com/office/drawing/2017/model3d" xmlns:o="urn:schemas-microsoft-com:office:office" xmlns:oel="http://schemas.microsoft.com/office/2019/extlst" xmlns:r="http://schemas.openxmlformats.org/officeDocument/2006/relationships" xmlns:m="http://schemas.openxmlformats.org/officeDocument/2006/math" xmlns:v="urn:schemas-microsoft-com:vml" xmlns:wp14="http://schemas.microsoft.com/office/word/2010/wordprocessingDrawing" xmlns:wp="http://schemas.openxmlformats.org/drawingml/2006/wordprocessingDrawing" xmlns:w10="urn:schemas-microsoft-com:office:word" xmlns:w="http://schemas.openxmlformats.org/wordprocessingml/2006/main" xmlns:w14="http://schemas.microsoft.com/office/word/2010/wordml" xmlns:w15="http://schemas.microsoft.com/office/word/2012/wordml" xmlns:w16cex="http://schemas.microsoft.com/office/word/2018/wordml/cex" xmlns:w16cid="http://schemas.microsoft.com/office/word/2016/wordml/cid" xmlns:w16="http://schemas.microsoft.com/office/word/2018/wordml" xmlns:w16sdtdh="http://schemas.microsoft.com/office/word/2020/wordml/sdtdatahash" xmlns:w16se="http://schemas.microsoft.com/office/word/2015/wordml/symex" xmlns:wpg="http://schemas.microsoft.com/office/word/2010/wordprocessingGroup" xmlns:wpi="http://schemas.microsoft.com/office/word/2010/wordprocessingInk" xmlns:wne="http://schemas.microsoft.com/office/word/2006/wordml" xmlns:wps="http://schemas.microsoft.com/office/word/2010/wordprocessingShape" mc:Ignorable="w14 w15 w16se w16cid w16 w16cex w16sdtdh wp14">
   <w:body>
+    <w:p>
+      <w:pPr>
+        <w:pStyle w:val="Heading2"/>
+      </w:pPr>
+      <w:r>
+        <w:t>Cost-sensitive example weighting</w:t>
+      </w:r>
+    </w:p>
+    <w:p/>
     <w:p>
       <w:pPr>
         <w:pStyle w:val="ListParagraph"/>
@@ -294,6 +303,7 @@
         </w:numPr>
       </w:pPr>
       <w:r>
+        <w:lastRenderedPageBreak/>
         <w:t>Right side of translation theorem – the expectation we want to control through the choice of h (classifier); left side – probability that h errs under another distribution</w:t>
       </w:r>
     </w:p>
@@ -306,7 +316,6 @@
         </w:numPr>
       </w:pPr>
       <w:r>
-        <w:lastRenderedPageBreak/>
         <w:t>Choosing h to minimize the rate of errors under the resampled distribution = choosing h to minimize the expected cost under the original distribution</w:t>
       </w:r>
     </w:p>
@@ -573,15 +582,13 @@
         </w:numPr>
       </w:pPr>
       <w:r>
-        <w:t>COST-PROPORTIONATE REJECTION SAMPLING</w:t>
-      </w:r>
-      <w:r>
-        <w:t xml:space="preserve"> WITH AGGREGATION (COSTING) – cprs produces different training set each time, and each time it is very small; to take advantage of that, we can create an ensemble learning algorithm in order to improve performance</w:t>
+        <w:t>COST-PROPORTIONATE REJECTION SAMPLING WITH AGGREGATION (COSTING) – cprs produces different training set each time, and each time it is very small; to take advantage of that, we can create an ensemble learning algorithm in order to improve performance</w:t>
       </w:r>
       <w:r>
         <w:br/>
       </w:r>
       <w:r>
+        <w:lastRenderedPageBreak/>
         <w:drawing>
           <wp:inline distT="0" distB="0" distL="0" distR="0" wp14:anchorId="28CCABFA" wp14:editId="4EEE6A57">
             <wp:extent cx="3581710" cy="1516511"/>
@@ -618,6 +625,188 @@
           </wp:inline>
         </w:drawing>
       </w:r>
+      <w:r>
+        <w:br/>
+      </w:r>
+      <w:r>
+        <w:br/>
+      </w:r>
+      <w:r>
+        <w:br/>
+      </w:r>
+    </w:p>
+    <w:p>
+      <w:pPr>
+        <w:pStyle w:val="Heading2"/>
+      </w:pPr>
+      <w:r>
+        <w:t>Instance weighting – cost-sensitive trees</w:t>
+      </w:r>
+    </w:p>
+    <w:p/>
+    <w:p>
+      <w:pPr>
+        <w:pStyle w:val="ListParagraph"/>
+        <w:numPr>
+          <w:ilvl w:val="0"/>
+          <w:numId w:val="2"/>
+        </w:numPr>
+      </w:pPr>
+      <w:r>
+        <w:t>N – number of instances in the training set, Ni – number of instances of class i, Nj – number of instances of class j</w:t>
+      </w:r>
+    </w:p>
+    <w:p>
+      <w:pPr>
+        <w:pStyle w:val="ListParagraph"/>
+        <w:numPr>
+          <w:ilvl w:val="0"/>
+          <w:numId w:val="2"/>
+        </w:numPr>
+      </w:pPr>
+      <w:r>
+        <w:t>We want to assign a</w:t>
+      </w:r>
+      <w:r>
+        <w:t>n initial</w:t>
+      </w:r>
+      <w:r>
+        <w:t xml:space="preserve"> weight of an instance proportional to cost of missclassifying its class; sum of all weights = N</w:t>
+      </w:r>
+      <w:r>
+        <w:br/>
+      </w:r>
+      <w:r>
+        <w:drawing>
+          <wp:inline distT="0" distB="0" distL="0" distR="0" wp14:anchorId="3901CC47" wp14:editId="1A829B2D">
+            <wp:extent cx="5760720" cy="2711450"/>
+            <wp:effectExtent l="0" t="0" r="0" b="0"/>
+            <wp:docPr id="835792780" name="Picture 1" descr="A math equations on a white background&#10;&#10;Description automatically generated"/>
+            <wp:cNvGraphicFramePr>
+              <a:graphicFrameLocks xmlns:a="http://schemas.openxmlformats.org/drawingml/2006/main" noChangeAspect="1"/>
+            </wp:cNvGraphicFramePr>
+            <a:graphic xmlns:a="http://schemas.openxmlformats.org/drawingml/2006/main">
+              <a:graphicData uri="http://schemas.openxmlformats.org/drawingml/2006/picture">
+                <pic:pic xmlns:pic="http://schemas.openxmlformats.org/drawingml/2006/picture">
+                  <pic:nvPicPr>
+                    <pic:cNvPr id="835792780" name="Picture 1" descr="A math equations on a white background&#10;&#10;Description automatically generated"/>
+                    <pic:cNvPicPr/>
+                  </pic:nvPicPr>
+                  <pic:blipFill>
+                    <a:blip r:embed="rId14"/>
+                    <a:stretch>
+                      <a:fillRect/>
+                    </a:stretch>
+                  </pic:blipFill>
+                  <pic:spPr>
+                    <a:xfrm>
+                      <a:off x="0" y="0"/>
+                      <a:ext cx="5760720" cy="2711450"/>
+                    </a:xfrm>
+                    <a:prstGeom prst="rect">
+                      <a:avLst/>
+                    </a:prstGeom>
+                  </pic:spPr>
+                </pic:pic>
+              </a:graphicData>
+            </a:graphic>
+          </wp:inline>
+        </w:drawing>
+      </w:r>
+      <w:r>
+        <w:br/>
+      </w:r>
+    </w:p>
+    <w:p>
+      <w:pPr>
+        <w:pStyle w:val="ListParagraph"/>
+        <w:numPr>
+          <w:ilvl w:val="0"/>
+          <w:numId w:val="2"/>
+        </w:numPr>
+      </w:pPr>
+      <w:r>
+        <w:t xml:space="preserve">We use the standard tree procedure, but instead of number of instances Nj(t) at given node, we use Wj(t) when computing the test selection criterion </w:t>
+      </w:r>
+      <w:r>
+        <w:t xml:space="preserve">(calculating entropy) </w:t>
+      </w:r>
+      <w:r>
+        <w:t>and estimating the error in the pruning process</w:t>
+      </w:r>
+    </w:p>
+    <w:p>
+      <w:pPr>
+        <w:pStyle w:val="ListParagraph"/>
+        <w:numPr>
+          <w:ilvl w:val="0"/>
+          <w:numId w:val="2"/>
+        </w:numPr>
+      </w:pPr>
+      <w:r>
+        <w:t>Instead of minimizing the number of errors, we minimize the number of errors with high cost – as a result, usually the number of low cost errors is increased</w:t>
+      </w:r>
+    </w:p>
+    <w:p>
+      <w:pPr>
+        <w:pStyle w:val="ListParagraph"/>
+        <w:numPr>
+          <w:ilvl w:val="0"/>
+          <w:numId w:val="2"/>
+        </w:numPr>
+      </w:pPr>
+      <w:r>
+        <w:t>C4.5 already uses Wj(t) instead of Nj(t), the only difference for C4.5CS is the initialization of weights</w:t>
+      </w:r>
+    </w:p>
+    <w:p>
+      <w:pPr>
+        <w:pStyle w:val="ListParagraph"/>
+        <w:numPr>
+          <w:ilvl w:val="0"/>
+          <w:numId w:val="2"/>
+        </w:numPr>
+      </w:pPr>
+      <w:r>
+        <w:t>Cost matrix needs to be converted to cost vector in order to use (2)</w:t>
+      </w:r>
+    </w:p>
+    <w:p>
+      <w:pPr>
+        <w:pStyle w:val="ListParagraph"/>
+        <w:numPr>
+          <w:ilvl w:val="0"/>
+          <w:numId w:val="2"/>
+        </w:numPr>
+      </w:pPr>
+      <w:r>
+        <w:t>High-cost errors – missclassification cost &gt; 1</w:t>
+      </w:r>
+    </w:p>
+    <w:p>
+      <w:pPr>
+        <w:pStyle w:val="ListParagraph"/>
+        <w:numPr>
+          <w:ilvl w:val="0"/>
+          <w:numId w:val="2"/>
+        </w:numPr>
+      </w:pPr>
+      <w:r>
+        <w:t>According to experiments conducted in [Ting 1998], the cost-sensitive C4.5 performes better than C4.5 for binary classification, but comparably in case of multiple classes (due to cost matix -&gt; cost vector conversion)</w:t>
+      </w:r>
+    </w:p>
+    <w:p>
+      <w:pPr>
+        <w:pStyle w:val="ListParagraph"/>
+        <w:numPr>
+          <w:ilvl w:val="0"/>
+          <w:numId w:val="2"/>
+        </w:numPr>
+      </w:pPr>
+      <w:r>
+        <w:lastRenderedPageBreak/>
+        <w:t>This weighthing method can be regarded as sampling because the instances with weights &gt; 1 can be viewed as instance duplication</w:t>
+      </w:r>
     </w:p>
     <w:sectPr>
       <w:pgSz w:w="11906" w:h="16838"/>
@@ -744,8 +933,124 @@
       </w:rPr>
     </w:lvl>
   </w:abstractNum>
+  <w:abstractNum w:abstractNumId="1" w15:restartNumberingAfterBreak="0">
+    <w:nsid w:val="67445ECD"/>
+    <w:multiLevelType w:val="hybridMultilevel"/>
+    <w:tmpl w:val="482C3C94"/>
+    <w:lvl w:ilvl="0" w:tplc="04090001">
+      <w:start w:val="1"/>
+      <w:numFmt w:val="bullet"/>
+      <w:lvlText w:val=""/>
+      <w:lvlJc w:val="left"/>
+      <w:pPr>
+        <w:ind w:left="720" w:hanging="360"/>
+      </w:pPr>
+      <w:rPr>
+        <w:rFonts w:ascii="Symbol" w:hAnsi="Symbol" w:hint="default"/>
+      </w:rPr>
+    </w:lvl>
+    <w:lvl w:ilvl="1" w:tplc="04090003" w:tentative="1">
+      <w:start w:val="1"/>
+      <w:numFmt w:val="bullet"/>
+      <w:lvlText w:val="o"/>
+      <w:lvlJc w:val="left"/>
+      <w:pPr>
+        <w:ind w:left="1440" w:hanging="360"/>
+      </w:pPr>
+      <w:rPr>
+        <w:rFonts w:ascii="Courier New" w:hAnsi="Courier New" w:cs="Courier New" w:hint="default"/>
+      </w:rPr>
+    </w:lvl>
+    <w:lvl w:ilvl="2" w:tplc="04090005" w:tentative="1">
+      <w:start w:val="1"/>
+      <w:numFmt w:val="bullet"/>
+      <w:lvlText w:val=""/>
+      <w:lvlJc w:val="left"/>
+      <w:pPr>
+        <w:ind w:left="2160" w:hanging="360"/>
+      </w:pPr>
+      <w:rPr>
+        <w:rFonts w:ascii="Wingdings" w:hAnsi="Wingdings" w:hint="default"/>
+      </w:rPr>
+    </w:lvl>
+    <w:lvl w:ilvl="3" w:tplc="04090001" w:tentative="1">
+      <w:start w:val="1"/>
+      <w:numFmt w:val="bullet"/>
+      <w:lvlText w:val=""/>
+      <w:lvlJc w:val="left"/>
+      <w:pPr>
+        <w:ind w:left="2880" w:hanging="360"/>
+      </w:pPr>
+      <w:rPr>
+        <w:rFonts w:ascii="Symbol" w:hAnsi="Symbol" w:hint="default"/>
+      </w:rPr>
+    </w:lvl>
+    <w:lvl w:ilvl="4" w:tplc="04090003" w:tentative="1">
+      <w:start w:val="1"/>
+      <w:numFmt w:val="bullet"/>
+      <w:lvlText w:val="o"/>
+      <w:lvlJc w:val="left"/>
+      <w:pPr>
+        <w:ind w:left="3600" w:hanging="360"/>
+      </w:pPr>
+      <w:rPr>
+        <w:rFonts w:ascii="Courier New" w:hAnsi="Courier New" w:cs="Courier New" w:hint="default"/>
+      </w:rPr>
+    </w:lvl>
+    <w:lvl w:ilvl="5" w:tplc="04090005" w:tentative="1">
+      <w:start w:val="1"/>
+      <w:numFmt w:val="bullet"/>
+      <w:lvlText w:val=""/>
+      <w:lvlJc w:val="left"/>
+      <w:pPr>
+        <w:ind w:left="4320" w:hanging="360"/>
+      </w:pPr>
+      <w:rPr>
+        <w:rFonts w:ascii="Wingdings" w:hAnsi="Wingdings" w:hint="default"/>
+      </w:rPr>
+    </w:lvl>
+    <w:lvl w:ilvl="6" w:tplc="04090001" w:tentative="1">
+      <w:start w:val="1"/>
+      <w:numFmt w:val="bullet"/>
+      <w:lvlText w:val=""/>
+      <w:lvlJc w:val="left"/>
+      <w:pPr>
+        <w:ind w:left="5040" w:hanging="360"/>
+      </w:pPr>
+      <w:rPr>
+        <w:rFonts w:ascii="Symbol" w:hAnsi="Symbol" w:hint="default"/>
+      </w:rPr>
+    </w:lvl>
+    <w:lvl w:ilvl="7" w:tplc="04090003" w:tentative="1">
+      <w:start w:val="1"/>
+      <w:numFmt w:val="bullet"/>
+      <w:lvlText w:val="o"/>
+      <w:lvlJc w:val="left"/>
+      <w:pPr>
+        <w:ind w:left="5760" w:hanging="360"/>
+      </w:pPr>
+      <w:rPr>
+        <w:rFonts w:ascii="Courier New" w:hAnsi="Courier New" w:cs="Courier New" w:hint="default"/>
+      </w:rPr>
+    </w:lvl>
+    <w:lvl w:ilvl="8" w:tplc="04090005" w:tentative="1">
+      <w:start w:val="1"/>
+      <w:numFmt w:val="bullet"/>
+      <w:lvlText w:val=""/>
+      <w:lvlJc w:val="left"/>
+      <w:pPr>
+        <w:ind w:left="6480" w:hanging="360"/>
+      </w:pPr>
+      <w:rPr>
+        <w:rFonts w:ascii="Wingdings" w:hAnsi="Wingdings" w:hint="default"/>
+      </w:rPr>
+    </w:lvl>
+  </w:abstractNum>
   <w:num w:numId="1" w16cid:durableId="435713237">
     <w:abstractNumId w:val="0"/>
+  </w:num>
+  <w:num w:numId="2" w16cid:durableId="1361781394">
+    <w:abstractNumId w:val="1"/>
   </w:num>
 </w:numbering>
 </file>
@@ -1153,6 +1458,28 @@
       <w:noProof/>
     </w:rPr>
   </w:style>
+  <w:style w:type="paragraph" w:styleId="Heading2">
+    <w:name w:val="heading 2"/>
+    <w:basedOn w:val="Normal"/>
+    <w:next w:val="Normal"/>
+    <w:link w:val="Heading2Char"/>
+    <w:uiPriority w:val="9"/>
+    <w:unhideWhenUsed/>
+    <w:qFormat/>
+    <w:rsid w:val="00FD5F4D"/>
+    <w:pPr>
+      <w:keepNext/>
+      <w:keepLines/>
+      <w:spacing w:before="40" w:after="0"/>
+      <w:outlineLvl w:val="1"/>
+    </w:pPr>
+    <w:rPr>
+      <w:rFonts w:asciiTheme="majorHAnsi" w:eastAsiaTheme="majorEastAsia" w:hAnsiTheme="majorHAnsi" w:cstheme="majorBidi"/>
+      <w:color w:val="2F5496" w:themeColor="accent1" w:themeShade="BF"/>
+      <w:sz w:val="26"/>
+      <w:szCs w:val="26"/>
+    </w:rPr>
+  </w:style>
   <w:style w:type="character" w:default="1" w:styleId="DefaultParagraphFont">
     <w:name w:val="Default Paragraph Font"/>
     <w:uiPriority w:val="1"/>
@@ -1190,6 +1517,20 @@
       <w:ind w:left="720"/>
       <w:contextualSpacing/>
     </w:pPr>
+  </w:style>
+  <w:style w:type="character" w:customStyle="1" w:styleId="Heading2Char">
+    <w:name w:val="Heading 2 Char"/>
+    <w:basedOn w:val="DefaultParagraphFont"/>
+    <w:link w:val="Heading2"/>
+    <w:uiPriority w:val="9"/>
+    <w:rsid w:val="00FD5F4D"/>
+    <w:rPr>
+      <w:rFonts w:asciiTheme="majorHAnsi" w:eastAsiaTheme="majorEastAsia" w:hAnsiTheme="majorHAnsi" w:cstheme="majorBidi"/>
+      <w:noProof/>
+      <w:color w:val="2F5496" w:themeColor="accent1" w:themeShade="BF"/>
+      <w:sz w:val="26"/>
+      <w:szCs w:val="26"/>
+    </w:rPr>
   </w:style>
 </w:styles>
 </file>
